--- a/docs/SprintA/FURPS+ Esboço.docx
+++ b/docs/SprintA/FURPS+ Esboço.docx
@@ -19,64 +19,57 @@
           <w:numId w:val="5"/>
         </w:numPr>
         <w:rPr>
+          <w:color w:val="70AD47" w:themeColor="accent6"/>
+        </w:rPr>
+      </w:pPr>
+      <w:r>
+        <w:rPr>
+          <w:color w:val="70AD47" w:themeColor="accent6"/>
+          <w:lang w:val="en-US"/>
+        </w:rPr>
+        <w:t>Functional Requirements.</w:t>
+      </w:r>
+    </w:p>
+    <w:p>
+      <w:pPr>
+        <w:pStyle w:val="PargrafodaLista"/>
+        <w:numPr>
+          <w:ilvl w:val="0"/>
+          <w:numId w:val="5"/>
+        </w:numPr>
+        <w:rPr>
           <w:color w:val="FF0000"/>
         </w:rPr>
       </w:pPr>
       <w:r>
         <w:rPr>
           <w:color w:val="FF0000"/>
-          <w:lang w:val="en-US"/>
-        </w:rPr>
-        <w:t>Functional Requirements</w:t>
+        </w:rPr>
+        <w:t>Non-</w:t>
       </w:r>
       <w:r>
         <w:rPr>
           <w:color w:val="FF0000"/>
           <w:lang w:val="en-US"/>
         </w:rPr>
-        <w:t>.</w:t>
-      </w:r>
-    </w:p>
-    <w:p>
-      <w:pPr>
-        <w:pStyle w:val="PargrafodaLista"/>
-        <w:numPr>
-          <w:ilvl w:val="0"/>
-          <w:numId w:val="5"/>
-        </w:numPr>
-        <w:rPr>
-          <w:color w:val="70AD47" w:themeColor="accent6"/>
-        </w:rPr>
-      </w:pPr>
-      <w:r>
-        <w:rPr>
-          <w:color w:val="70AD47" w:themeColor="accent6"/>
-        </w:rPr>
-        <w:t>Non-</w:t>
-      </w:r>
-      <w:r>
-        <w:rPr>
-          <w:color w:val="70AD47" w:themeColor="accent6"/>
-          <w:lang w:val="en-US"/>
-        </w:rPr>
         <w:t>Functional</w:t>
       </w:r>
       <w:r>
         <w:rPr>
-          <w:color w:val="70AD47" w:themeColor="accent6"/>
-        </w:rPr>
-        <w:t xml:space="preserve"> </w:t>
-      </w:r>
-      <w:r>
-        <w:rPr>
-          <w:color w:val="70AD47" w:themeColor="accent6"/>
+          <w:color w:val="FF0000"/>
+        </w:rPr>
+        <w:t xml:space="preserve"> </w:t>
+      </w:r>
+      <w:r>
+        <w:rPr>
+          <w:color w:val="FF0000"/>
           <w:lang w:val="en-US"/>
         </w:rPr>
         <w:t>Requirements</w:t>
       </w:r>
       <w:r>
         <w:rPr>
-          <w:color w:val="70AD47" w:themeColor="accent6"/>
+          <w:color w:val="FF0000"/>
         </w:rPr>
         <w:t>.</w:t>
       </w:r>
